--- a/exemples/requete_changement_sexe_lettre_greffierE.docx
+++ b/exemples/requete_changement_sexe_lettre_greffierE.docx
@@ -14,37 +14,37 @@
           <w:rFonts w:ascii="Calibri" w:hAnsi="Calibri" w:cs="Calibri" w:eastAsia="Calibri"/>
           <w:sz w:val="22"/>
         </w:rPr>
-        <w:t>DUPONT Agathe, Alice, Emma (DUPONT Tom, Maxime, Léo pour l'état civil)</w:t>
-      </w:r>
-    </w:p>
-    <w:p>
-      <w:pPr>
-        <w:pageBreakBefore w:val="off"/>
-        <w:jc w:val="left"/>
-      </w:pPr>
-      <w:r>
-        <w:rPr>
-          <w:b w:val="off"/>
-          <w:i w:val="off"/>
-          <w:rFonts w:ascii="Calibri" w:hAnsi="Calibri" w:cs="Calibri" w:eastAsia="Calibri"/>
-          <w:sz w:val="22"/>
-        </w:rPr>
-        <w:t>29 Avenue de la Porte d'Aubervilliers,</w:t>
-      </w:r>
-    </w:p>
-    <w:p>
-      <w:pPr>
-        <w:pageBreakBefore w:val="off"/>
-        <w:jc w:val="left"/>
-      </w:pPr>
-      <w:r>
-        <w:rPr>
-          <w:b w:val="off"/>
-          <w:i w:val="off"/>
-          <w:rFonts w:ascii="Calibri" w:hAnsi="Calibri" w:cs="Calibri" w:eastAsia="Calibri"/>
-          <w:sz w:val="22"/>
-        </w:rPr>
-        <w:t>75018 PARIS</w:t>
+        <w:t>Agathe, Emma, Alice DUPONT (Tom, Maxime, Léo DUPONT pour l'état civil)</w:t>
+      </w:r>
+    </w:p>
+    <w:p>
+      <w:pPr>
+        <w:pageBreakBefore w:val="off"/>
+        <w:jc w:val="left"/>
+      </w:pPr>
+      <w:r>
+        <w:rPr>
+          <w:b w:val="off"/>
+          <w:i w:val="off"/>
+          <w:rFonts w:ascii="Calibri" w:hAnsi="Calibri" w:cs="Calibri" w:eastAsia="Calibri"/>
+          <w:sz w:val="22"/>
+        </w:rPr>
+        <w:t>29, Avenue de la Porte d’Aubervilliers,</w:t>
+      </w:r>
+    </w:p>
+    <w:p>
+      <w:pPr>
+        <w:pageBreakBefore w:val="off"/>
+        <w:jc w:val="left"/>
+      </w:pPr>
+      <w:r>
+        <w:rPr>
+          <w:b w:val="off"/>
+          <w:i w:val="off"/>
+          <w:rFonts w:ascii="Calibri" w:hAnsi="Calibri" w:cs="Calibri" w:eastAsia="Calibri"/>
+          <w:sz w:val="22"/>
+        </w:rPr>
+        <w:t>75018 Paris</w:t>
       </w:r>
     </w:p>
     <w:p>
@@ -119,7 +119,7 @@
           <w:rFonts w:ascii="Calibri" w:hAnsi="Calibri" w:cs="Calibri" w:eastAsia="Calibri"/>
           <w:sz w:val="22"/>
         </w:rPr>
-        <w:t>PARVIS ROBERT BADINTER,</w:t>
+        <w:t>Parvis Robert Badinter,</w:t>
       </w:r>
     </w:p>
     <w:p>
@@ -164,7 +164,7 @@
           <w:rFonts w:ascii="Calibri" w:hAnsi="Calibri" w:cs="Calibri" w:eastAsia="Calibri"/>
           <w:sz w:val="22"/>
         </w:rPr>
-        <w:t>Paris, le 20 février 2026</w:t>
+        <w:t>Paris, le 21 février 2026</w:t>
       </w:r>
     </w:p>
     <w:p>
@@ -224,7 +224,7 @@
           <w:rFonts w:ascii="Calibri" w:hAnsi="Calibri" w:cs="Calibri" w:eastAsia="Calibri"/>
           <w:sz w:val="22"/>
         </w:rPr>
-        <w:t>Je soussignée, DUPONT Agathe, Alice, Emma (DUPONT Tom, Maxime, Léo pour l'état civil), fleuriste chez les fleurs d'agathe, demeurant au 29 Avenue de la Porte d'Aubervilliers, 75018 PARIS, souhaite par la présente saisir le Tribunal judiciaire de Paris, afin qu'il statue sur ma requête aux fins de modification des mentions du sexe et des prénoms à l'état civil.</w:t>
+        <w:t>Je soussignée, Agathe, Emma, Alice DUPONT (Tom, Maxime, Léo DUPONT pour l'état civil), Fleuriste chez Les Fleurs d'Agathe, demeurant au 29, Avenue de la Porte d’Aubervilliers, 75018 Paris, souhaite par la présente saisir le Tribunal judiciaire de Paris, afin qu'il statue sur ma requête aux fins de modification des mentions du sexe et des prénoms à l'état civil.</w:t>
       </w:r>
     </w:p>
     <w:p>
@@ -260,61 +260,81 @@
     <w:p>
       <w:pPr>
         <w:pageBreakBefore w:val="off"/>
-        <w:jc w:val="both"/>
-      </w:pPr>
-      <w:r>
-        <w:rPr>
-          <w:b w:val="off"/>
-          <w:i w:val="off"/>
-          <w:rFonts w:ascii="Calibri" w:hAnsi="Calibri" w:cs="Calibri" w:eastAsia="Calibri"/>
-          <w:sz w:val="22"/>
-        </w:rPr>
-        <w:t>• Dire et juger recevable et fondée ma demande de changement de la mention de sexe et de prénoms ;</w:t>
-      </w:r>
-    </w:p>
-    <w:p>
-      <w:pPr>
-        <w:pageBreakBefore w:val="off"/>
-        <w:jc w:val="both"/>
-      </w:pPr>
-      <w:r>
-        <w:rPr>
-          <w:b w:val="off"/>
-          <w:i w:val="off"/>
-          <w:rFonts w:ascii="Calibri" w:hAnsi="Calibri" w:cs="Calibri" w:eastAsia="Calibri"/>
-          <w:sz w:val="22"/>
-        </w:rPr>
-        <w:t>• Ordonner que mon acte de naissance soit rectifié en ce sens que la mention « masculin » soit remplacée par la mention « féminin » et que mes prénoms « Tom, Maxime, Léo » soient remplacés par les prénoms « Agathe, Alice, Emma » ;</w:t>
-      </w:r>
-    </w:p>
-    <w:p>
-      <w:pPr>
-        <w:pageBreakBefore w:val="off"/>
-        <w:jc w:val="both"/>
-      </w:pPr>
-      <w:r>
-        <w:rPr>
-          <w:b w:val="off"/>
-          <w:i w:val="off"/>
-          <w:rFonts w:ascii="Calibri" w:hAnsi="Calibri" w:cs="Calibri" w:eastAsia="Calibri"/>
-          <w:sz w:val="22"/>
-        </w:rPr>
-        <w:t>• Ordonner la retranscription du dispositif du jugement à intervenir en marge des registres de l'État Civil, en marge de mon acte de naissance et de tout autre document officiel me concernant ;</w:t>
-      </w:r>
-    </w:p>
-    <w:p>
-      <w:pPr>
-        <w:pageBreakBefore w:val="off"/>
-        <w:jc w:val="both"/>
-      </w:pPr>
-      <w:r>
-        <w:rPr>
-          <w:b w:val="off"/>
-          <w:i w:val="off"/>
-          <w:rFonts w:ascii="Calibri" w:hAnsi="Calibri" w:cs="Calibri" w:eastAsia="Calibri"/>
-          <w:sz w:val="22"/>
-        </w:rPr>
-        <w:t>• Ordonner qu'aucune expédition des actes d'État Civil sans la mention desdites rectifications ne soit délivrée.</w:t>
+        <w:numPr>
+          <w:ilvl w:val="0"/>
+          <w:numId w:val="1"/>
+        </w:numPr>
+        <w:ind w:left="720" w:hanging="360"/>
+        <w:jc w:val="both"/>
+      </w:pPr>
+      <w:r>
+        <w:rPr>
+          <w:b w:val="off"/>
+          <w:i w:val="off"/>
+          <w:rFonts w:ascii="Calibri" w:hAnsi="Calibri" w:cs="Calibri" w:eastAsia="Calibri"/>
+          <w:sz w:val="22"/>
+        </w:rPr>
+        <w:t>Dire et juger recevable et fondée ma demande de changement de la mention de sexe et de prénoms ;</w:t>
+      </w:r>
+    </w:p>
+    <w:p>
+      <w:pPr>
+        <w:pageBreakBefore w:val="off"/>
+        <w:numPr>
+          <w:ilvl w:val="0"/>
+          <w:numId w:val="1"/>
+        </w:numPr>
+        <w:ind w:left="720" w:hanging="360"/>
+        <w:jc w:val="both"/>
+      </w:pPr>
+      <w:r>
+        <w:rPr>
+          <w:b w:val="off"/>
+          <w:i w:val="off"/>
+          <w:rFonts w:ascii="Calibri" w:hAnsi="Calibri" w:cs="Calibri" w:eastAsia="Calibri"/>
+          <w:sz w:val="22"/>
+        </w:rPr>
+        <w:t>Ordonner que mon acte de naissance soit rectifié en ce sens que la mention « masculin » soit remplacée par la mention « féminin » et que mes prénoms « Tom, Maxime, Léo » soient remplacés par les prénoms « Agathe, Emma, Alice » ;</w:t>
+      </w:r>
+    </w:p>
+    <w:p>
+      <w:pPr>
+        <w:pageBreakBefore w:val="off"/>
+        <w:numPr>
+          <w:ilvl w:val="0"/>
+          <w:numId w:val="1"/>
+        </w:numPr>
+        <w:ind w:left="720" w:hanging="360"/>
+        <w:jc w:val="both"/>
+      </w:pPr>
+      <w:r>
+        <w:rPr>
+          <w:b w:val="off"/>
+          <w:i w:val="off"/>
+          <w:rFonts w:ascii="Calibri" w:hAnsi="Calibri" w:cs="Calibri" w:eastAsia="Calibri"/>
+          <w:sz w:val="22"/>
+        </w:rPr>
+        <w:t>Ordonner la retranscription du dispositif du jugement à intervenir en marge des registres de l'État Civil, en marge de mon acte de naissance et de tout autre document officiel me concernant ;</w:t>
+      </w:r>
+    </w:p>
+    <w:p>
+      <w:pPr>
+        <w:pageBreakBefore w:val="off"/>
+        <w:numPr>
+          <w:ilvl w:val="0"/>
+          <w:numId w:val="1"/>
+        </w:numPr>
+        <w:ind w:left="720" w:hanging="360"/>
+        <w:jc w:val="both"/>
+      </w:pPr>
+      <w:r>
+        <w:rPr>
+          <w:b w:val="off"/>
+          <w:i w:val="off"/>
+          <w:rFonts w:ascii="Calibri" w:hAnsi="Calibri" w:cs="Calibri" w:eastAsia="Calibri"/>
+          <w:sz w:val="22"/>
+        </w:rPr>
+        <w:t>Ordonner qu'aucune expédition des actes d'État Civil sans la mention desdites rectifications ne soit délivrée.</w:t>
       </w:r>
     </w:p>
     <w:p>
@@ -409,4 +429,59 @@
     </w:p>
   </w:body>
 </w:document>
+</file>
+
+<file path=word/numbering.xml><?xml version="1.0" encoding="utf-8"?>
+<w:numbering xmlns:w="http://schemas.openxmlformats.org/wordprocessingml/2006/main">
+  <w:abstractNum w:abstractNumId="1">
+    <w:lvl w:ilvl="0">
+      <w:start w:val="1"/>
+      <w:numFmt w:val="bullet"/>
+      <w:lvlText w:val="•"/>
+    </w:lvl>
+    <w:lvl w:ilvl="1">
+      <w:start w:val="1"/>
+      <w:numFmt w:val="bullet"/>
+      <w:lvlText w:val="◦"/>
+    </w:lvl>
+    <w:lvl w:ilvl="2">
+      <w:start w:val="1"/>
+      <w:numFmt w:val="bullet"/>
+      <w:lvlText w:val="▪"/>
+    </w:lvl>
+    <w:lvl w:ilvl="3">
+      <w:start w:val="1"/>
+      <w:numFmt w:val="bullet"/>
+      <w:lvlText w:val="•"/>
+    </w:lvl>
+    <w:lvl w:ilvl="4">
+      <w:start w:val="1"/>
+      <w:numFmt w:val="bullet"/>
+      <w:lvlText w:val="◦"/>
+    </w:lvl>
+    <w:lvl w:ilvl="5">
+      <w:start w:val="1"/>
+      <w:numFmt w:val="bullet"/>
+      <w:lvlText w:val="▪"/>
+    </w:lvl>
+    <w:lvl w:ilvl="6">
+      <w:start w:val="1"/>
+      <w:numFmt w:val="bullet"/>
+      <w:lvlText w:val="•"/>
+    </w:lvl>
+    <w:lvl w:ilvl="7">
+      <w:start w:val="1"/>
+      <w:numFmt w:val="bullet"/>
+      <w:lvlText w:val="◦"/>
+    </w:lvl>
+    <w:lvl w:ilvl="8">
+      <w:start w:val="1"/>
+      <w:numFmt w:val="bullet"/>
+      <w:lvlText w:val="▪"/>
+    </w:lvl>
+  </w:abstractNum>
+  <w:num w:numId="1">
+    <w:abstractNumId w:val="1"/>
+  </w:num>
+</w:numbering>
 </file>